--- a/472. 管、筦→管.docx
+++ b/472. 管、筦→管.docx
@@ -84,25 +84,7 @@
           <w:szCs w:val="24"/>
           <w:lang w:eastAsia="zh-TW"/>
         </w:rPr>
-        <w:t>辨意：「管」是指古樂器名（以竹製成，上有六孔，可吹氣發聲）、「管樂器」之通稱、圓柱形管狀物體之通稱、本指「竹管」後比喻見識短淺、古代車子之部件（覆冒於車轂前端，配合車轄，使車輪固著於車軸）、量詞（用於細長之管狀物）、毛筆舊稱、鑰匙、樞要、關鍵、職掌、擔任、負責、統轄、約束、教導、理會、顧慮、關係、牽涉、保證、鐵定、介詞（相當於「將」、「把」，與「叫」合用，用以稱說人、事、物）、連詞（不管、無論，表不受所舉條件之限制）、古國名（在今河南省鄭縣，周代管叔之封地，春秋時為鄭邑，戰國時屬韓）、姓氏，如「簫管」、「絃管」</w:t>
-      </w:r>
-      <w:r>
-        <w:rPr>
-          <w:rFonts w:hint="eastAsia" w:ascii="TW-MOE-Std-Kai" w:hAnsi="TW-MOE-Std-Kai" w:eastAsia="TW-MOE-Std-Kai" w:cs="TW-MOE-Std-Kai"/>
-          <w:sz w:val="24"/>
-          <w:szCs w:val="24"/>
-          <w:lang w:eastAsia="zh-TW"/>
-        </w:rPr>
-        <w:t>、「管弦」</w:t>
-      </w:r>
-      <w:r>
-        <w:rPr>
-          <w:rFonts w:hint="eastAsia" w:ascii="TW-MOE-Std-Kai" w:hAnsi="TW-MOE-Std-Kai" w:eastAsia="TW-MOE-Std-Kai" w:cs="TW-MOE-Std-Kai"/>
-          <w:sz w:val="24"/>
-          <w:szCs w:val="24"/>
-          <w:lang w:eastAsia="zh-TW"/>
-        </w:rPr>
-        <w:t>、「繁弦急管」、「急管繁絃」、「管籥（</w:t>
+        <w:t>辨意：「管」是指古樂器名（以竹製成，上有六孔，可吹氣發聲）、「管樂器」之通稱、圓柱形管狀物體之通稱、本指「竹管」後比喻見識短淺、古代車子之部件（覆冒於車轂前端，配合車轄，使車輪固著於車軸）、量詞（用於細長之管狀物）、毛筆舊稱、鑰匙、樞要、關鍵、職掌、擔任、負責、統轄、約束、教導、理會、顧慮、關係、牽涉、保證、鐵定、介詞（相當於「將」、「把」，與「叫」合用，用以稱說人、事、物）、連詞（不管、無論，表不受所舉條件之限制）、古國名（在今河南省鄭縣，周代管叔之封地，春秋時為鄭邑，戰國時屬韓）、姓氏，如「簫管」、「絃管」、「管弦」、「繁弦急管」、「急管繁絃」、「管籥（</w:t>
       </w:r>
       <w:r>
         <w:rPr>
@@ -156,7 +138,7 @@
           <w:szCs w:val="24"/>
           <w:lang w:eastAsia="zh-TW"/>
         </w:rPr>
-        <w:t>）」（春秋時的管夷吾，即「管仲」；書名，學者輯錄管子學說而成）、「管鮑之交」等。而「筦」則是指紡紗之工具或作姓氏，如「筦鍵」（</w:t>
+        <w:t>）」（春秋時的管夷吾，即「管仲」；書名，學者輯錄管子學說而成）、「管鮑之交」等。而「筦」則是指紡紗之工具或作姓氏，如「筦鍵」（指鎖鑰）、「筦路」（人名，漢代人）等。現代語境中區分「管」和「筦」，只要記住除「筦鍵」和姓氏外其餘一般都是用「管」即可。需要注意的是，「管」和「筦」均可作姓氏，是兩個不同的姓，「</w:t>
       </w:r>
       <w:bookmarkStart w:id="0" w:name="_GoBack"/>
       <w:bookmarkEnd w:id="0"/>
@@ -167,7 +149,7 @@
           <w:szCs w:val="24"/>
           <w:lang w:eastAsia="zh-TW"/>
         </w:rPr>
-        <w:t>指鎖鑰）、「筦路」（人名，漢代人）等。現代語境中區分「管」和「筦」，只要記住除「筦鍵」和姓氏外其餘一般都是用「管」即可。需要注意的是，「管」和「筦」均可作姓氏，「筦」作姓氏時可不簡化。</w:t>
+        <w:t>筦」作姓氏時可不簡化。</w:t>
       </w:r>
     </w:p>
     <w:p>

--- a/472. 管、筦→管.docx
+++ b/472. 管、筦→管.docx
@@ -120,25 +120,7 @@
           <w:szCs w:val="24"/>
           <w:lang w:eastAsia="zh-TW"/>
         </w:rPr>
-        <w:t>）」、「鋼管」、「水管」、「燈管」、「橡皮管」、「管見」（自謙見識狹小）、「管窺」（見識狹小）、「管窺蠡測」、「管中窺豹」、「管中闚天」、「以管窺天」、「用管窺天」、「兩管藥膏」、「保管」、「掌管」、「管理」、「管事」、「管轄」、「管制」、「控管」、「管教」、「看管」、「管束」、「不管」、「別管」、「包管」、「管仲」（人名，春秋齊國人）、「管子（</w:t>
-      </w:r>
-      <w:r>
-        <w:rPr>
-          <w:rFonts w:hint="eastAsia" w:ascii="GB Pinyinok-C" w:hAnsi="GB Pinyinok-C" w:eastAsia="GB Pinyinok-C" w:cs="GB Pinyinok-C"/>
-          <w:sz w:val="24"/>
-          <w:szCs w:val="24"/>
-          <w:lang w:eastAsia="zh-TW"/>
-        </w:rPr>
-        <w:t>zǐ</w:t>
-      </w:r>
-      <w:r>
-        <w:rPr>
-          <w:rFonts w:hint="eastAsia" w:ascii="TW-MOE-Std-Kai" w:hAnsi="TW-MOE-Std-Kai" w:eastAsia="TW-MOE-Std-Kai" w:cs="TW-MOE-Std-Kai"/>
-          <w:sz w:val="24"/>
-          <w:szCs w:val="24"/>
-          <w:lang w:eastAsia="zh-TW"/>
-        </w:rPr>
-        <w:t>）」（春秋時的管夷吾，即「管仲」；書名，學者輯錄管子學說而成）、「管鮑之交」等。而「筦」則是指紡紗之工具或作姓氏，如「筦鍵」（指鎖鑰）、「筦路」（人名，漢代人）等。現代語境中區分「管」和「筦」，只要記住除「筦鍵」和姓氏外其餘一般都是用「管」即可。需要注意的是，「管」和「筦」均可作姓氏，是兩個不同的姓，「</w:t>
+        <w:t>）」、「鋼管」、「水管」、「燈管」、「橡皮管」、「管見」（自謙見識狹小）、「管窺」（見識狹小）、「管窺蠡測」、「管中窺豹」、「管中闚天」、「以管窺天」、「用管窺天」、「兩管藥膏」、「保管」、「掌管」、「主管」</w:t>
       </w:r>
       <w:bookmarkStart w:id="0" w:name="_GoBack"/>
       <w:bookmarkEnd w:id="0"/>
@@ -149,7 +131,25 @@
           <w:szCs w:val="24"/>
           <w:lang w:eastAsia="zh-TW"/>
         </w:rPr>
-        <w:t>筦」作姓氏時可不簡化。</w:t>
+        <w:t>、「管理」、「管事」、「管轄」、「管制」、「控管」、「管教」、「看管」、「管束」、「不管」、「別管」、「包管」、「管仲」（人名，春秋齊國人）、「管子（</w:t>
+      </w:r>
+      <w:r>
+        <w:rPr>
+          <w:rFonts w:hint="eastAsia" w:ascii="GB Pinyinok-C" w:hAnsi="GB Pinyinok-C" w:eastAsia="GB Pinyinok-C" w:cs="GB Pinyinok-C"/>
+          <w:sz w:val="24"/>
+          <w:szCs w:val="24"/>
+          <w:lang w:eastAsia="zh-TW"/>
+        </w:rPr>
+        <w:t>zǐ</w:t>
+      </w:r>
+      <w:r>
+        <w:rPr>
+          <w:rFonts w:hint="eastAsia" w:ascii="TW-MOE-Std-Kai" w:hAnsi="TW-MOE-Std-Kai" w:eastAsia="TW-MOE-Std-Kai" w:cs="TW-MOE-Std-Kai"/>
+          <w:sz w:val="24"/>
+          <w:szCs w:val="24"/>
+          <w:lang w:eastAsia="zh-TW"/>
+        </w:rPr>
+        <w:t>）」（春秋時的管夷吾，即「管仲」；書名，學者輯錄管子學說而成）、「管鮑之交」等。而「筦」則是指紡紗之工具或作姓氏，如「筦鍵」（指鎖鑰）、「筦路」（人名，漢代人）等。現代語境中區分「管」和「筦」，只要記住除「筦鍵」和姓氏外其餘一般都是用「管」即可。需要注意的是，「管」和「筦」均可作姓氏，是兩個不同的姓，「筦」作姓氏時可不簡化。</w:t>
       </w:r>
     </w:p>
     <w:p>

--- a/472. 管、筦→管.docx
+++ b/472. 管、筦→管.docx
@@ -120,7 +120,7 @@
           <w:szCs w:val="24"/>
           <w:lang w:eastAsia="zh-TW"/>
         </w:rPr>
-        <w:t>）」、「鋼管」、「水管」、「燈管」、「橡皮管」、「管見」（自謙見識狹小）、「管窺」（見識狹小）、「管窺蠡測」、「管中窺豹」、「管中闚天」、「以管窺天」、「用管窺天」、「兩管藥膏」、「保管」、「掌管」、「主管」</w:t>
+        <w:t>）」、「鋼管」、「水管」、「燈管」、「橡皮管」、「管見」（自謙見識狹小）、「管窺」（見識狹小）、「管窺蠡測」、「管中窺豹」、「管中闚天」、「以管窺天」、「用管窺天」、「兩管藥膏」、「保管」、「掌管」、「主管」、「管理」、「管事」、「管家」、「管轄」、「管制」、「控管」、「管教」、</w:t>
       </w:r>
       <w:bookmarkStart w:id="0" w:name="_GoBack"/>
       <w:bookmarkEnd w:id="0"/>
@@ -131,7 +131,7 @@
           <w:szCs w:val="24"/>
           <w:lang w:eastAsia="zh-TW"/>
         </w:rPr>
-        <w:t>、「管理」、「管事」、「管轄」、「管制」、「控管」、「管教」、「看管」、「管束」、「不管」、「別管」、「包管」、「管仲」（人名，春秋齊國人）、「管子（</w:t>
+        <w:t>「看管」、「管束」、「不管」、「別管」、「包管」、「管仲」（人名，春秋齊國人）、「管子（</w:t>
       </w:r>
       <w:r>
         <w:rPr>

--- a/472. 管、筦→管.docx
+++ b/472. 管、筦→管.docx
@@ -120,7 +120,7 @@
           <w:szCs w:val="24"/>
           <w:lang w:eastAsia="zh-TW"/>
         </w:rPr>
-        <w:t>）」、「鋼管」、「水管」、「燈管」、「橡皮管」、「管見」（自謙見識狹小）、「管窺」（見識狹小）、「管窺蠡測」、「管中窺豹」、「管中闚天」、「以管窺天」、「用管窺天」、「兩管藥膏」、「保管」、「掌管」、「主管」、「管理」、「管事」、「管家」、「管轄」、「管制」、「控管」、「管教」、</w:t>
+        <w:t>）」、「鋼管」、「水管」、「燈管」、「橡皮管」、「管見」（自謙見識狹小）、「管窺」（見識狹小）、「管窺蠡測」、「管中窺豹」、「管中闚天」、「以管窺天」、「用管窺天」、「兩管藥膏」、「保管」、「掌管」、「主管」、「管理」、「管事」、「管家」、「管轄」、「管制」、「控管」、「管控」</w:t>
       </w:r>
       <w:bookmarkStart w:id="0" w:name="_GoBack"/>
       <w:bookmarkEnd w:id="0"/>
@@ -131,7 +131,7 @@
           <w:szCs w:val="24"/>
           <w:lang w:eastAsia="zh-TW"/>
         </w:rPr>
-        <w:t>「看管」、「管束」、「不管」、「別管」、「包管」、「管仲」（人名，春秋齊國人）、「管子（</w:t>
+        <w:t>、「管教」、「看管」、「管束」、「不管」、「別管」、「包管」、「管仲」（人名，春秋齊國人）、「管子（</w:t>
       </w:r>
       <w:r>
         <w:rPr>
